--- a/documents/abstract for dissertation.docx
+++ b/documents/abstract for dissertation.docx
@@ -17,25 +17,7 @@
           <w:sz w:val="24"/>
           <w:szCs w:val="24"/>
         </w:rPr>
-        <w:t>The COVID-19 pandemic has highlighted the fundamental importance of diagnostic testing in healthcare delivery and public health management. It has also exacerbated the decades-long shortage of qualified laboratory professionals while exposing unprecedented levels of workplace stress, burnout, and emotional toll among healthcare workers. As clinical laboratory science rapidly evolves with technological advancement, there is an urgent need to address both the technical and psychological preparedness of future laboratory professionals. This quantitative study examines how NAACLS-accredited Medical Laboratory Technology (MLT</w:t>
-      </w:r>
-      <w:proofErr w:type="gramStart"/>
-      <w:r>
-        <w:rPr>
-          <w:rFonts w:ascii="Times New Roman" w:hAnsi="Times New Roman" w:cs="Times New Roman"/>
-          <w:sz w:val="24"/>
-          <w:szCs w:val="24"/>
-        </w:rPr>
-        <w:t>)</w:t>
-      </w:r>
-      <w:proofErr w:type="gramEnd"/>
-      <w:r>
-        <w:rPr>
-          <w:rFonts w:ascii="Times New Roman" w:hAnsi="Times New Roman" w:cs="Times New Roman"/>
-          <w:sz w:val="24"/>
-          <w:szCs w:val="24"/>
-        </w:rPr>
-        <w:t xml:space="preserve"> and Medical Laboratory Science (MLS) programs are adapting to these dual challenges. Using comprehensive program analysis and Likert-scale surveys, the research evaluates the integration of emerging technologies </w:t>
+        <w:t xml:space="preserve">The COVID-19 pandemic has highlighted the fundamental importance of diagnostic testing in healthcare delivery and public health management. It has also exacerbated the decades-long shortage of qualified laboratory professionals while exposing unprecedented levels of workplace stress, burnout, and emotional toll among healthcare workers. As clinical laboratory science rapidly evolves with technological advancement, there is an urgent need to address both the technical and psychological preparedness of future laboratory professionals. This quantitative study examines how NAACLS-accredited Medical Laboratory Technology (MLT) and Medical Laboratory Science (MLS) programs are adapting to these dual challenges. Using comprehensive program analysis and Likert-scale surveys, the research evaluates the integration of emerging technologies </w:t>
       </w:r>
       <w:r>
         <w:rPr>
@@ -166,25 +148,7 @@
           <w:sz w:val="24"/>
           <w:szCs w:val="24"/>
         </w:rPr>
-        <w:t>Clinical laboratory professionals play a vital role in healthcare delivery, yet face increasing challenges including workforce shortages, rapid technological advancement, and rising workplace stress issues intensified by the COVID-19 pandemic. This quantitative study investigates how NAACLS-accredited Medical Laboratory Technology (MLT</w:t>
-      </w:r>
-      <w:proofErr w:type="gramStart"/>
-      <w:r>
-        <w:rPr>
-          <w:rFonts w:ascii="Times New Roman" w:hAnsi="Times New Roman" w:cs="Times New Roman"/>
-          <w:sz w:val="24"/>
-          <w:szCs w:val="24"/>
-        </w:rPr>
-        <w:t>)</w:t>
-      </w:r>
-      <w:proofErr w:type="gramEnd"/>
-      <w:r>
-        <w:rPr>
-          <w:rFonts w:ascii="Times New Roman" w:hAnsi="Times New Roman" w:cs="Times New Roman"/>
-          <w:sz w:val="24"/>
-          <w:szCs w:val="24"/>
-        </w:rPr>
-        <w:t xml:space="preserve"> and Medical Laboratory Science (MLS) programs are preparing students to meet these challenges. Through program analysis and Likert-scale surveys, the research examines both the integration of emerging technologies (AI, machine learning, next-generation sequencing, and bioinformatics) and mental health support systems in current curricula. The findings will inform educational policy recommendations and advocate for greater recognition of clinical laboratory professionals while promoting a more resilient, technically prepared workforce.</w:t>
+        <w:t>Clinical laboratory professionals play a vital role in healthcare delivery, yet face increasing challenges including workforce shortages, rapid technological advancement, and rising workplace stress issues intensified by the COVID-19 pandemic. This quantitative study investigates how NAACLS-accredited Medical Laboratory Technology (MLT) and Medical Laboratory Science (MLS) programs are preparing students to meet these challenges. Through program analysis and Likert-scale surveys, the research examines both the integration of emerging technologies (AI, machine learning, next-generation sequencing, and bioinformatics) and mental health support systems in current curricula. The findings will inform educational policy recommendations and advocate for greater recognition of clinical laboratory professionals while promoting a more resilient, technically prepared workforce.</w:t>
       </w:r>
     </w:p>
     <w:p>
@@ -216,30 +180,8 @@
           <w:sz w:val="24"/>
           <w:szCs w:val="24"/>
         </w:rPr>
-        <w:t>Articles/blocks/books/</w:t>
-      </w:r>
-      <w:proofErr w:type="gramStart"/>
-      <w:r>
-        <w:rPr>
-          <w:rFonts w:ascii="Times New Roman" w:hAnsi="Times New Roman" w:cs="Times New Roman"/>
-          <w:b/>
-          <w:bCs/>
-          <w:sz w:val="24"/>
-          <w:szCs w:val="24"/>
-        </w:rPr>
-        <w:t>etc..</w:t>
-      </w:r>
-      <w:proofErr w:type="gramEnd"/>
-    </w:p>
-    <w:p>
-      <w:pPr>
-        <w:spacing w:line="480" w:lineRule="auto"/>
-        <w:rPr>
-          <w:rFonts w:ascii="Times New Roman" w:hAnsi="Times New Roman" w:cs="Times New Roman"/>
-          <w:sz w:val="24"/>
-          <w:szCs w:val="24"/>
-        </w:rPr>
-      </w:pPr>
+        <w:t>Articles/blocks/books/etc..</w:t>
+      </w:r>
     </w:p>
     <w:p>
       <w:pPr>
@@ -251,6 +193,212 @@
         </w:rPr>
       </w:pPr>
       <w:hyperlink r:id="rId5" w:history="1">
+        <w:r>
+          <w:rPr>
+            <w:rStyle w:val="Hyperlink"/>
+            <w:rFonts w:ascii="Times New Roman" w:hAnsi="Times New Roman" w:cs="Times New Roman"/>
+            <w:sz w:val="24"/>
+            <w:szCs w:val="24"/>
+          </w:rPr>
+          <w:t>https://ascls.org/addressing-the-clinical-laboratory-workforce-shortage/</w:t>
+        </w:r>
+      </w:hyperlink>
+    </w:p>
+    <w:p>
+      <w:pPr>
+        <w:spacing w:line="480" w:lineRule="auto"/>
+        <w:rPr>
+          <w:rFonts w:ascii="Times New Roman" w:hAnsi="Times New Roman" w:cs="Times New Roman"/>
+          <w:sz w:val="24"/>
+          <w:szCs w:val="24"/>
+        </w:rPr>
+      </w:pPr>
+      <w:r>
+        <w:rPr>
+          <w:rFonts w:ascii="Times New Roman" w:hAnsi="Times New Roman" w:cs="Times New Roman"/>
+          <w:sz w:val="24"/>
+          <w:szCs w:val="24"/>
+        </w:rPr>
+        <w:t>look up these articles:</w:t>
+      </w:r>
+    </w:p>
+    <w:p>
+      <w:pPr>
+        <w:spacing w:line="480" w:lineRule="auto"/>
+        <w:rPr>
+          <w:rFonts w:ascii="Times New Roman" w:hAnsi="Times New Roman" w:cs="Times New Roman"/>
+          <w:sz w:val="24"/>
+          <w:szCs w:val="24"/>
+        </w:rPr>
+      </w:pPr>
+    </w:p>
+    <w:p>
+      <w:pPr>
+        <w:spacing w:line="480" w:lineRule="auto"/>
+        <w:rPr>
+          <w:rFonts w:ascii="Times New Roman" w:hAnsi="Times New Roman" w:cs="Times New Roman"/>
+          <w:sz w:val="24"/>
+          <w:szCs w:val="24"/>
+        </w:rPr>
+      </w:pPr>
+      <w:hyperlink r:id="rId6" w:history="1">
+        <w:r>
+          <w:rPr>
+            <w:rStyle w:val="Hyperlink"/>
+            <w:rFonts w:ascii="Times New Roman" w:hAnsi="Times New Roman" w:cs="Times New Roman"/>
+            <w:sz w:val="24"/>
+            <w:szCs w:val="24"/>
+          </w:rPr>
+          <w:t>https://academic.oup.com/labmed/article/55/4/405/7618164?login=true</w:t>
+        </w:r>
+      </w:hyperlink>
+    </w:p>
+    <w:p>
+      <w:pPr>
+        <w:spacing w:line="480" w:lineRule="auto"/>
+        <w:rPr>
+          <w:rFonts w:ascii="Times New Roman" w:hAnsi="Times New Roman" w:cs="Times New Roman"/>
+          <w:sz w:val="24"/>
+          <w:szCs w:val="24"/>
+        </w:rPr>
+      </w:pPr>
+      <w:hyperlink r:id="rId7" w:history="1">
+        <w:r>
+          <w:rPr>
+            <w:rStyle w:val="Hyperlink"/>
+            <w:rFonts w:ascii="Times New Roman" w:hAnsi="Times New Roman" w:cs="Times New Roman"/>
+            <w:sz w:val="24"/>
+            <w:szCs w:val="24"/>
+          </w:rPr>
+          <w:t>https://academic.oup.com/labmed/article/55/4/396/7492941?searchresult=1</w:t>
+        </w:r>
+      </w:hyperlink>
+    </w:p>
+    <w:p>
+      <w:pPr>
+        <w:spacing w:line="480" w:lineRule="auto"/>
+        <w:rPr>
+          <w:rFonts w:ascii="Times New Roman" w:hAnsi="Times New Roman" w:cs="Times New Roman"/>
+          <w:sz w:val="24"/>
+          <w:szCs w:val="24"/>
+        </w:rPr>
+      </w:pPr>
+      <w:hyperlink r:id="rId8" w:history="1">
+        <w:r>
+          <w:rPr>
+            <w:rStyle w:val="Hyperlink"/>
+            <w:rFonts w:ascii="Times New Roman" w:hAnsi="Times New Roman" w:cs="Times New Roman"/>
+            <w:sz w:val="24"/>
+            <w:szCs w:val="24"/>
+          </w:rPr>
+          <w:t>https://academic.oup.com/labmed/article/52/4/311/6173882?searchresult=1</w:t>
+        </w:r>
+      </w:hyperlink>
+    </w:p>
+    <w:p>
+      <w:pPr>
+        <w:spacing w:line="480" w:lineRule="auto"/>
+        <w:rPr>
+          <w:rFonts w:ascii="Times New Roman" w:hAnsi="Times New Roman" w:cs="Times New Roman"/>
+          <w:sz w:val="24"/>
+          <w:szCs w:val="24"/>
+        </w:rPr>
+      </w:pPr>
+      <w:hyperlink r:id="rId9" w:history="1">
+        <w:r>
+          <w:rPr>
+            <w:rStyle w:val="Hyperlink"/>
+            <w:rFonts w:ascii="Times New Roman" w:hAnsi="Times New Roman" w:cs="Times New Roman"/>
+            <w:sz w:val="24"/>
+            <w:szCs w:val="24"/>
+          </w:rPr>
+          <w:t>http://academic.oup.com/labmed/article/54/2/e63/6678485?searchresult=1</w:t>
+        </w:r>
+      </w:hyperlink>
+    </w:p>
+    <w:p>
+      <w:pPr>
+        <w:spacing w:line="480" w:lineRule="auto"/>
+        <w:rPr>
+          <w:rFonts w:ascii="Times New Roman" w:hAnsi="Times New Roman" w:cs="Times New Roman"/>
+          <w:sz w:val="24"/>
+          <w:szCs w:val="24"/>
+        </w:rPr>
+      </w:pPr>
+      <w:hyperlink r:id="rId10" w:history="1">
+        <w:r>
+          <w:rPr>
+            <w:rStyle w:val="Hyperlink"/>
+            <w:rFonts w:ascii="Times New Roman" w:hAnsi="Times New Roman" w:cs="Times New Roman"/>
+            <w:sz w:val="24"/>
+            <w:szCs w:val="24"/>
+          </w:rPr>
+          <w:t>https://academic.oup.com/labmed/article/54/6/555/7075314?searchresult=1</w:t>
+        </w:r>
+      </w:hyperlink>
+    </w:p>
+    <w:p>
+      <w:pPr>
+        <w:spacing w:line="480" w:lineRule="auto"/>
+        <w:rPr>
+          <w:rFonts w:ascii="Times New Roman" w:hAnsi="Times New Roman" w:cs="Times New Roman"/>
+          <w:sz w:val="24"/>
+          <w:szCs w:val="24"/>
+        </w:rPr>
+      </w:pPr>
+      <w:hyperlink r:id="rId11" w:history="1">
+        <w:r>
+          <w:rPr>
+            <w:rStyle w:val="Hyperlink"/>
+            <w:rFonts w:ascii="Times New Roman" w:hAnsi="Times New Roman" w:cs="Times New Roman"/>
+            <w:sz w:val="24"/>
+            <w:szCs w:val="24"/>
+          </w:rPr>
+          <w:t>https://academic.oup.com/labmed/article/54/1/e31/6712256?searchresult=1</w:t>
+        </w:r>
+      </w:hyperlink>
+    </w:p>
+    <w:p>
+      <w:pPr>
+        <w:spacing w:line="480" w:lineRule="auto"/>
+        <w:rPr>
+          <w:rFonts w:ascii="Times New Roman" w:hAnsi="Times New Roman" w:cs="Times New Roman"/>
+          <w:sz w:val="24"/>
+          <w:szCs w:val="24"/>
+        </w:rPr>
+      </w:pPr>
+      <w:hyperlink r:id="rId12" w:history="1">
+        <w:r>
+          <w:rPr>
+            <w:rStyle w:val="Hyperlink"/>
+            <w:rFonts w:ascii="Times New Roman" w:hAnsi="Times New Roman" w:cs="Times New Roman"/>
+            <w:sz w:val="24"/>
+            <w:szCs w:val="24"/>
+          </w:rPr>
+          <w:t>https://academic.oup.com/labmed/article/54/5/e141/7117538?searchresult=1</w:t>
+        </w:r>
+      </w:hyperlink>
+    </w:p>
+    <w:p>
+      <w:pPr>
+        <w:spacing w:line="480" w:lineRule="auto"/>
+        <w:rPr>
+          <w:rFonts w:ascii="Times New Roman" w:hAnsi="Times New Roman" w:cs="Times New Roman"/>
+          <w:sz w:val="24"/>
+          <w:szCs w:val="24"/>
+        </w:rPr>
+      </w:pPr>
+    </w:p>
+    <w:p>
+      <w:pPr>
+        <w:spacing w:line="480" w:lineRule="auto"/>
+        <w:rPr>
+          <w:rFonts w:ascii="Times New Roman" w:hAnsi="Times New Roman" w:cs="Times New Roman"/>
+          <w:sz w:val="24"/>
+          <w:szCs w:val="24"/>
+        </w:rPr>
+      </w:pPr>
+      <w:hyperlink r:id="rId13" w:history="1">
         <w:r>
           <w:rPr>
             <w:rStyle w:val="Hyperlink"/>
@@ -321,15 +469,7 @@
           <w:sz w:val="24"/>
           <w:szCs w:val="24"/>
         </w:rPr>
-        <w:t>B</w:t>
-      </w:r>
-      <w:r>
-        <w:rPr>
-          <w:rFonts w:ascii="Times New Roman" w:hAnsi="Times New Roman" w:cs="Times New Roman"/>
-          <w:sz w:val="24"/>
-          <w:szCs w:val="24"/>
-        </w:rPr>
-        <w:t>y</w:t>
+        <w:t>By</w:t>
       </w:r>
       <w:r>
         <w:rPr>
@@ -358,7 +498,6 @@
           <w:sz w:val="24"/>
           <w:szCs w:val="24"/>
         </w:rPr>
-        <w:lastRenderedPageBreak/>
         <w:t>“</w:t>
       </w:r>
       <w:r>
@@ -418,7 +557,16 @@
           <w:sz w:val="24"/>
           <w:szCs w:val="24"/>
         </w:rPr>
-        <w:t>The shortage of lab workers has negative downstream effects in multiple areas within our health system. It leads to delayed diagnostic testing, which in turn results in slower diagnosis and treatment, compromising patient care and safety, as well as increased healthcare costs. Operational bottlenecks in laboratories can overwhelm existing staff, leading to burnout and decreased efficiency across healthcare facilities. These bottlenecks often arise from the complexity of managing multiple instruments in one lab and the need for sample batching with limited instrument menus. Additionally, inadequate lab staffing hampers timely responses to public health crises, such as pandemics, where rapid testing is essential.</w:t>
+        <w:t xml:space="preserve">The shortage of lab workers has negative downstream effects in multiple areas within our health system. It leads to delayed diagnostic testing, which in turn results in slower diagnosis and treatment, compromising patient care and safety, as well as increased healthcare costs. Operational bottlenecks in laboratories can overwhelm existing staff, leading to burnout and </w:t>
+      </w:r>
+      <w:r>
+        <w:rPr>
+          <w:rFonts w:ascii="Times New Roman" w:hAnsi="Times New Roman" w:cs="Times New Roman"/>
+          <w:sz w:val="24"/>
+          <w:szCs w:val="24"/>
+        </w:rPr>
+        <w:lastRenderedPageBreak/>
+        <w:t>decreased efficiency across healthcare facilities. These bottlenecks often arise from the complexity of managing multiple instruments in one lab and the need for sample batching with limited instrument menus. Additionally, inadequate lab staffing hampers timely responses to public health crises, such as pandemics, where rapid testing is essential.</w:t>
       </w:r>
     </w:p>
     <w:p>
@@ -458,16 +606,7 @@
           <w:sz w:val="24"/>
           <w:szCs w:val="24"/>
         </w:rPr>
-        <w:t xml:space="preserve">Despite these negatives, there have been bright sides thanks to recent innovations that have helped maximize efficiency. Digital technologies, including artificial intelligence (AI) and machine learning are revolutionizing diagnostics and alleviating the burden on lab techs. For instance, digital cytology provides improved and more sensitive disease detection, aiding cytologists in their review. Digitization also increases access to cytologists whose specialized </w:t>
-      </w:r>
-      <w:r>
-        <w:rPr>
-          <w:rFonts w:ascii="Times New Roman" w:hAnsi="Times New Roman" w:cs="Times New Roman"/>
-          <w:sz w:val="24"/>
-          <w:szCs w:val="24"/>
-        </w:rPr>
-        <w:lastRenderedPageBreak/>
-        <w:t>services are in high demand. Globally, it facilitates the sharing of specialized resources across regions, offering labor-constrained laboratories access to geographically dispersed expertise through a digital network. These technologies are not just tools but crucial allies in the fight against the lab worker shortage, allowing for more efficient use of existing resources, fostering much-needed collaboration, and creating more informed patient care.</w:t>
+        <w:t>Despite these negatives, there have been bright sides thanks to recent innovations that have helped maximize efficiency. Digital technologies, including artificial intelligence (AI) and machine learning are revolutionizing diagnostics and alleviating the burden on lab techs. For instance, digital cytology provides improved and more sensitive disease detection, aiding cytologists in their review. Digitization also increases access to cytologists whose specialized services are in high demand. Globally, it facilitates the sharing of specialized resources across regions, offering labor-constrained laboratories access to geographically dispersed expertise through a digital network. These technologies are not just tools but crucial allies in the fight against the lab worker shortage, allowing for more efficient use of existing resources, fostering much-needed collaboration, and creating more informed patient care.</w:t>
       </w:r>
     </w:p>
     <w:p>
@@ -525,6 +664,7 @@
           <w:sz w:val="24"/>
           <w:szCs w:val="24"/>
         </w:rPr>
+        <w:lastRenderedPageBreak/>
         <w:t>Those working in labs are often the unsung heroes of healthcare, tirelessly analyzing samples to diagnose diseases, monitor treatment effectiveness, and safeguard public health. However, their work can involve exposure to biohazardous materials, posing health risks. The COVID-19 pandemic brought these risks to the forefront, highlighting the need for enhanced safety protocols and innovative solutions to protect lab workers.</w:t>
       </w:r>
     </w:p>
@@ -543,16 +683,7 @@
           <w:sz w:val="24"/>
           <w:szCs w:val="24"/>
         </w:rPr>
-        <w:t xml:space="preserve">Adopting cross-industry innovations, such as penetrable capping technology for direct load sample tubes, has emerged as a meaningful change. These technologies minimize direct contact with potentially infectious specimens, reducing the risk of pathogen exposure. By investing in these innovative technologies, laboratories demonstrate their commitment to employee safety, fostering a more secure and supportive work environment. Other solutions include improved </w:t>
-      </w:r>
-      <w:r>
-        <w:rPr>
-          <w:rFonts w:ascii="Times New Roman" w:hAnsi="Times New Roman" w:cs="Times New Roman"/>
-          <w:sz w:val="24"/>
-          <w:szCs w:val="24"/>
-        </w:rPr>
-        <w:lastRenderedPageBreak/>
-        <w:t>ventilation systems, enhanced personal protective equipment, and regular training on safety protocols.</w:t>
+        <w:t>Adopting cross-industry innovations, such as penetrable capping technology for direct load sample tubes, has emerged as a meaningful change. These technologies minimize direct contact with potentially infectious specimens, reducing the risk of pathogen exposure. By investing in these innovative technologies, laboratories demonstrate their commitment to employee safety, fostering a more secure and supportive work environment. Other solutions include improved ventilation systems, enhanced personal protective equipment, and regular training on safety protocols.</w:t>
       </w:r>
     </w:p>
     <w:p>
@@ -626,7 +757,16 @@
           <w:sz w:val="24"/>
           <w:szCs w:val="24"/>
         </w:rPr>
-        <w:t>Another way laboratories can strengthen their workforce—and simultaneously improve patient care—is through the incorporation of the latest technological advancements and scientific breakthroughs. To stay ahead in this dynamic environment, it is crucial to build a future generation of lab leaders with the latest skills, knowledge, and leadership capabilities. This can be achieved through a multifaceted approach that leverages ongoing education, professional development, and strategic investments in research and innovation.</w:t>
+        <w:t xml:space="preserve">Another way laboratories can strengthen their workforce—and simultaneously improve patient care—is through the incorporation of the latest technological advancements and scientific breakthroughs. To stay ahead in this dynamic environment, it is crucial to build a future generation of lab leaders with the latest skills, knowledge, and leadership capabilities. This can </w:t>
+      </w:r>
+      <w:r>
+        <w:rPr>
+          <w:rFonts w:ascii="Times New Roman" w:hAnsi="Times New Roman" w:cs="Times New Roman"/>
+          <w:sz w:val="24"/>
+          <w:szCs w:val="24"/>
+        </w:rPr>
+        <w:lastRenderedPageBreak/>
+        <w:t>be achieved through a multifaceted approach that leverages ongoing education, professional development, and strategic investments in research and innovation.</w:t>
       </w:r>
     </w:p>
     <w:p>
@@ -662,16 +802,7 @@
           <w:sz w:val="24"/>
           <w:szCs w:val="24"/>
         </w:rPr>
-        <w:t xml:space="preserve">Lab managers can also create a culture of continuous learning by organizing regular in-house training sessions or “lunch and learn” events to disseminate new knowledge among team </w:t>
-      </w:r>
-      <w:r>
-        <w:rPr>
-          <w:rFonts w:ascii="Times New Roman" w:hAnsi="Times New Roman" w:cs="Times New Roman"/>
-          <w:sz w:val="24"/>
-          <w:szCs w:val="24"/>
-        </w:rPr>
-        <w:lastRenderedPageBreak/>
-        <w:t>members. In addition, establishing mentorship programs to support young researchers in navigating grant applications, proposal writing, and project management can further strengthen this collaborative spirit.  </w:t>
+        <w:t>Lab managers can also create a culture of continuous learning by organizing regular in-house training sessions or “lunch and learn” events to disseminate new knowledge among team members. In addition, establishing mentorship programs to support young researchers in navigating grant applications, proposal writing, and project management can further strengthen this collaborative spirit.  </w:t>
       </w:r>
     </w:p>
     <w:p>
@@ -729,25 +860,7 @@
           <w:sz w:val="24"/>
           <w:szCs w:val="24"/>
         </w:rPr>
-        <w:t>The federal government plays a crucial role in supporting the growth and sustainability of the laboratory workforce through educational initiatives, research programs, and infrastructure development. There are opportunities for lab leaders to seek grant opportunities and collaborate with educational institutions to access funding to enhance staff training and development. This proactive approach can lead to significant growth and development in the lab workforce. Additionally, staying informed about government initiatives that promote STEM education and careers can help leaders build more robust pipelines for recruiting talent, fostering a sense of optimism and motivation.</w:t>
-      </w:r>
-    </w:p>
-    <w:p>
-      <w:pPr>
-        <w:spacing w:line="480" w:lineRule="auto"/>
-        <w:rPr>
-          <w:rFonts w:ascii="Times New Roman" w:hAnsi="Times New Roman" w:cs="Times New Roman"/>
-          <w:sz w:val="24"/>
-          <w:szCs w:val="24"/>
-        </w:rPr>
-      </w:pPr>
-      <w:r>
-        <w:rPr>
-          <w:rFonts w:ascii="Times New Roman" w:hAnsi="Times New Roman" w:cs="Times New Roman"/>
-          <w:sz w:val="24"/>
-          <w:szCs w:val="24"/>
-        </w:rPr>
-        <w:t xml:space="preserve">However, it's important to note that accessing federal funding and industry resources can be a complex process, often requiring a thorough understanding of grant application procedures and industry standards. Industry leaders, too, have a significant role in fostering innovation and supporting lab professionals. Companies developing lab equipment and diagnostic tools should focus on R&amp;D for improved efficiency, accuracy, and safety and offer robust support services. For lab leaders, this means partnering with manufacturers who provide comprehensive technical training, troubleshooting assistance, and maintenance services to ensure optimal lab operations. </w:t>
+        <w:t xml:space="preserve">The federal government plays a crucial role in supporting the growth and sustainability of the laboratory workforce through educational initiatives, research programs, and infrastructure development. There are opportunities for lab leaders to seek grant opportunities and collaborate with educational institutions to access funding to enhance staff training and development. This proactive approach can lead to significant growth and development in the lab workforce. </w:t>
       </w:r>
       <w:r>
         <w:rPr>
@@ -756,7 +869,25 @@
           <w:szCs w:val="24"/>
         </w:rPr>
         <w:lastRenderedPageBreak/>
-        <w:t>By leveraging federal support and industry resources, lab leaders can enhance the quality of their workforce and keep their operations at the forefront of technological advances.</w:t>
+        <w:t>Additionally, staying informed about government initiatives that promote STEM education and careers can help leaders build more robust pipelines for recruiting talent, fostering a sense of optimism and motivation.</w:t>
+      </w:r>
+    </w:p>
+    <w:p>
+      <w:pPr>
+        <w:spacing w:line="480" w:lineRule="auto"/>
+        <w:rPr>
+          <w:rFonts w:ascii="Times New Roman" w:hAnsi="Times New Roman" w:cs="Times New Roman"/>
+          <w:sz w:val="24"/>
+          <w:szCs w:val="24"/>
+        </w:rPr>
+      </w:pPr>
+      <w:r>
+        <w:rPr>
+          <w:rFonts w:ascii="Times New Roman" w:hAnsi="Times New Roman" w:cs="Times New Roman"/>
+          <w:sz w:val="24"/>
+          <w:szCs w:val="24"/>
+        </w:rPr>
+        <w:t>However, it's important to note that accessing federal funding and industry resources can be a complex process, often requiring a thorough understanding of grant application procedures and industry standards. Industry leaders, too, have a significant role in fostering innovation and supporting lab professionals. Companies developing lab equipment and diagnostic tools should focus on R&amp;D for improved efficiency, accuracy, and safety and offer robust support services. For lab leaders, this means partnering with manufacturers who provide comprehensive technical training, troubleshooting assistance, and maintenance services to ensure optimal lab operations. By leveraging federal support and industry resources, lab leaders can enhance the quality of their workforce and keep their operations at the forefront of technological advances.</w:t>
       </w:r>
     </w:p>
     <w:p>
@@ -908,7 +1039,6 @@
           <w:sz w:val="24"/>
           <w:szCs w:val="24"/>
         </w:rPr>
-        <w:lastRenderedPageBreak/>
         <w:t>Risk Identification: Systematically identifying potential risks through various methods (incident reports, audits, patient feedback)</w:t>
       </w:r>
     </w:p>
@@ -1083,6 +1213,7 @@
           <w:sz w:val="24"/>
           <w:szCs w:val="24"/>
         </w:rPr>
+        <w:lastRenderedPageBreak/>
         <w:t xml:space="preserve">HIPAA (Health Insurance Portability and Accountability Act) </w:t>
       </w:r>
     </w:p>
@@ -1237,7 +1368,6 @@
           <w:sz w:val="24"/>
           <w:szCs w:val="24"/>
         </w:rPr>
-        <w:lastRenderedPageBreak/>
         <w:t>Sets baseline expectations for healthcare delivery</w:t>
       </w:r>
     </w:p>
@@ -1478,6 +1608,7 @@
           <w:sz w:val="24"/>
           <w:szCs w:val="24"/>
         </w:rPr>
+        <w:lastRenderedPageBreak/>
         <w:t>More structured approach to risk prevention</w:t>
       </w:r>
     </w:p>
@@ -1594,7 +1725,6 @@
           <w:sz w:val="24"/>
           <w:szCs w:val="24"/>
         </w:rPr>
-        <w:lastRenderedPageBreak/>
         <w:t>Takes time away from patient care</w:t>
       </w:r>
     </w:p>
@@ -3108,6 +3238,7 @@
   <w:style w:type="character" w:default="1" w:styleId="DefaultParagraphFont">
     <w:name w:val="Default Paragraph Font"/>
     <w:uiPriority w:val="1"/>
+    <w:semiHidden/>
     <w:unhideWhenUsed/>
   </w:style>
   <w:style w:type="table" w:default="1" w:styleId="TableNormal">
